--- a/Work/CV_YarS.docx
+++ b/Work/CV_YarS.docx
@@ -24,13 +24,8 @@
             <w:pPr>
               <w:ind w:left="-9"/>
             </w:pPr>
-            <w:proofErr w:type="spellStart"/>
-            <w:r>
-              <w:t>Phone</w:t>
-            </w:r>
-            <w:proofErr w:type="spellEnd"/>
-            <w:r>
-              <w:t>: +38 09</w:t>
+            <w:r>
+              <w:t>Phone: +38 09</w:t>
             </w:r>
             <w:r>
               <w:rPr>
@@ -77,31 +72,36 @@
               </w:rPr>
             </w:pPr>
             <w:r>
-              <w:t>e-</w:t>
-            </w:r>
-            <w:proofErr w:type="spellStart"/>
-            <w:r>
-              <w:t>mail</w:t>
-            </w:r>
-            <w:proofErr w:type="spellEnd"/>
-            <w:r>
-              <w:t xml:space="preserve">: </w:t>
-            </w:r>
-            <w:hyperlink r:id="rId5" w:history="1">
-              <w:r>
-                <w:rPr>
-                  <w:rStyle w:val="Hyperlink"/>
-                  <w:lang w:val="en-US"/>
-                </w:rPr>
-                <w:t>slavcosergi</w:t>
-              </w:r>
-              <w:r>
-                <w:rPr>
-                  <w:rStyle w:val="Hyperlink"/>
-                </w:rPr>
-                <w:t>@gmail.com</w:t>
-              </w:r>
-            </w:hyperlink>
+              <w:t xml:space="preserve">e-mail: </w:t>
+            </w:r>
+            <w:r>
+              <w:fldChar w:fldCharType="begin"/>
+            </w:r>
+            <w:r>
+              <w:instrText xml:space="preserve"> HYPERLINK "mailto:slavcosergi@gmail.com" </w:instrText>
+            </w:r>
+            <w:r>
+              <w:fldChar w:fldCharType="separate"/>
+            </w:r>
+            <w:r>
+              <w:rPr>
+                <w:rStyle w:val="Hyperlink"/>
+                <w:lang w:val="en-US"/>
+              </w:rPr>
+              <w:t>slavcosergi</w:t>
+            </w:r>
+            <w:r>
+              <w:rPr>
+                <w:rStyle w:val="Hyperlink"/>
+              </w:rPr>
+              <w:t>@gmail.com</w:t>
+            </w:r>
+            <w:r>
+              <w:rPr>
+                <w:rStyle w:val="Hyperlink"/>
+              </w:rPr>
+              <w:fldChar w:fldCharType="end"/>
+            </w:r>
           </w:p>
           <w:p>
             <w:pPr>
@@ -143,9 +143,9 @@
               </w:rPr>
               <w:drawing>
                 <wp:inline distT="0" distB="0" distL="0" distR="0">
-                  <wp:extent cx="1128156" cy="1128156"/>
-                  <wp:effectExtent l="19050" t="0" r="0" b="0"/>
-                  <wp:docPr id="2" name="Рисунок 1" descr="slavco.jpg"/>
+                  <wp:extent cx="1285359" cy="1714500"/>
+                  <wp:effectExtent l="0" t="0" r="0" b="0"/>
+                  <wp:docPr id="1" name="Picture 1" descr="C:\Users\frea2yGranny\Desktop\xl4-w7BjMXg.png"/>
                   <wp:cNvGraphicFramePr>
                     <a:graphicFrameLocks xmlns:a="http://schemas.openxmlformats.org/drawingml/2006/main" noChangeAspect="1"/>
                   </wp:cNvGraphicFramePr>
@@ -153,23 +153,36 @@
                     <a:graphicData uri="http://schemas.openxmlformats.org/drawingml/2006/picture">
                       <pic:pic xmlns:pic="http://schemas.openxmlformats.org/drawingml/2006/picture">
                         <pic:nvPicPr>
-                          <pic:cNvPr id="0" name="slavco.jpg"/>
-                          <pic:cNvPicPr/>
+                          <pic:cNvPr id="0" name="Picture 1" descr="C:\Users\frea2yGranny\Desktop\xl4-w7BjMXg.png"/>
+                          <pic:cNvPicPr>
+                            <a:picLocks noChangeAspect="1" noChangeArrowheads="1"/>
+                          </pic:cNvPicPr>
                         </pic:nvPicPr>
                         <pic:blipFill>
-                          <a:blip r:embed="rId6" cstate="print"/>
+                          <a:blip r:embed="rId5" cstate="print">
+                            <a:extLst>
+                              <a:ext uri="{28A0092B-C50C-407E-A947-70E740481C1C}">
+                                <a14:useLocalDpi xmlns:a14="http://schemas.microsoft.com/office/drawing/2010/main" val="0"/>
+                              </a:ext>
+                            </a:extLst>
+                          </a:blip>
+                          <a:srcRect/>
                           <a:stretch>
                             <a:fillRect/>
                           </a:stretch>
                         </pic:blipFill>
-                        <pic:spPr>
+                        <pic:spPr bwMode="auto">
                           <a:xfrm>
                             <a:off x="0" y="0"/>
-                            <a:ext cx="1129080" cy="1129080"/>
+                            <a:ext cx="1297281" cy="1730403"/>
                           </a:xfrm>
                           <a:prstGeom prst="rect">
                             <a:avLst/>
                           </a:prstGeom>
+                          <a:noFill/>
+                          <a:ln>
+                            <a:noFill/>
+                          </a:ln>
                         </pic:spPr>
                       </pic:pic>
                     </a:graphicData>
@@ -225,6 +238,8 @@
             </w:pPr>
           </w:p>
         </w:tc>
+        <w:bookmarkStart w:id="0" w:name="_GoBack"/>
+        <w:bookmarkEnd w:id="0"/>
       </w:tr>
     </w:tbl>
     <w:p/>
@@ -1484,6 +1499,7 @@
                 <w:color w:val="31849B" w:themeColor="accent5" w:themeShade="BF"/>
                 <w:szCs w:val="20"/>
               </w:rPr>
+              <w:lastRenderedPageBreak/>
               <w:t>Project Team Size:</w:t>
             </w:r>
           </w:p>
@@ -1645,17 +1661,7 @@
                 <w:szCs w:val="20"/>
                 <w:shd w:val="clear" w:color="auto" w:fill="FFFFFF"/>
               </w:rPr>
-              <w:t xml:space="preserve"> </w:t>
-            </w:r>
-            <w:r>
-              <w:rPr>
-                <w:rFonts w:cs="Arial"/>
-                <w:color w:val="000000"/>
-                <w:szCs w:val="20"/>
-                <w:shd w:val="clear" w:color="auto" w:fill="FFFFFF"/>
-              </w:rPr>
-              <w:lastRenderedPageBreak/>
-              <w:t>Engineer, to assist the organizations in all aspects by utilizing all my skills, knowledge, abilities and experience with a balance of hands-on, management and leadership responsibilities</w:t>
+              <w:t xml:space="preserve"> Engineer, to assist the organizations in all aspects by utilizing all my skills, knowledge, abilities and experience with a balance of hands-on, management and leadership responsibilities</w:t>
             </w:r>
             <w:r>
               <w:rPr>
@@ -1695,7 +1701,6 @@
                 <w:color w:val="31849B" w:themeColor="accent5" w:themeShade="BF"/>
                 <w:szCs w:val="20"/>
               </w:rPr>
-              <w:lastRenderedPageBreak/>
               <w:t>Customer:</w:t>
             </w:r>
           </w:p>
@@ -2452,7 +2457,7 @@
                 <w:color w:val="auto"/>
                 <w:szCs w:val="20"/>
               </w:rPr>
-              <w:t>10</w:t>
+              <w:t>12</w:t>
             </w:r>
             <w:r>
               <w:rPr>
@@ -2668,17 +2673,7 @@
                 <w:color w:val="auto"/>
                 <w:szCs w:val="20"/>
               </w:rPr>
-              <w:t>Collaborate with clients in determin</w:t>
-            </w:r>
-            <w:bookmarkStart w:id="0" w:name="_GoBack"/>
-            <w:bookmarkEnd w:id="0"/>
-            <w:r>
-              <w:rPr>
-                <w:rFonts w:cstheme="minorHAnsi"/>
-                <w:color w:val="auto"/>
-                <w:szCs w:val="20"/>
-              </w:rPr>
-              <w:t>ing and documenting their UI/UX requirements</w:t>
+              <w:t>Collaborate with clients in determining and documenting their UI/UX requirements</w:t>
             </w:r>
           </w:p>
         </w:tc>

--- a/Work/CV_YarS.docx
+++ b/Work/CV_YarS.docx
@@ -74,34 +74,21 @@
             <w:r>
               <w:t xml:space="preserve">e-mail: </w:t>
             </w:r>
-            <w:r>
-              <w:fldChar w:fldCharType="begin"/>
-            </w:r>
-            <w:r>
-              <w:instrText xml:space="preserve"> HYPERLINK "mailto:slavcosergi@gmail.com" </w:instrText>
-            </w:r>
-            <w:r>
-              <w:fldChar w:fldCharType="separate"/>
-            </w:r>
-            <w:r>
-              <w:rPr>
-                <w:rStyle w:val="Hyperlink"/>
-                <w:lang w:val="en-US"/>
-              </w:rPr>
-              <w:t>slavcosergi</w:t>
-            </w:r>
-            <w:r>
-              <w:rPr>
-                <w:rStyle w:val="Hyperlink"/>
-              </w:rPr>
-              <w:t>@gmail.com</w:t>
-            </w:r>
-            <w:r>
-              <w:rPr>
-                <w:rStyle w:val="Hyperlink"/>
-              </w:rPr>
-              <w:fldChar w:fldCharType="end"/>
-            </w:r>
+            <w:hyperlink r:id="rId5" w:history="1">
+              <w:r>
+                <w:rPr>
+                  <w:rStyle w:val="Hyperlink"/>
+                  <w:lang w:val="en-US"/>
+                </w:rPr>
+                <w:t>slavcosergi</w:t>
+              </w:r>
+              <w:r>
+                <w:rPr>
+                  <w:rStyle w:val="Hyperlink"/>
+                </w:rPr>
+                <w:t>@gmail.com</w:t>
+              </w:r>
+            </w:hyperlink>
           </w:p>
           <w:p>
             <w:pPr>
@@ -159,7 +146,7 @@
                           </pic:cNvPicPr>
                         </pic:nvPicPr>
                         <pic:blipFill>
-                          <a:blip r:embed="rId5" cstate="print">
+                          <a:blip r:embed="rId6" cstate="print">
                             <a:extLst>
                               <a:ext uri="{28A0092B-C50C-407E-A947-70E740481C1C}">
                                 <a14:useLocalDpi xmlns:a14="http://schemas.microsoft.com/office/drawing/2010/main" val="0"/>
@@ -195,51 +182,33 @@
             <w:pPr>
               <w:jc w:val="right"/>
             </w:pPr>
-            <w:proofErr w:type="spellStart"/>
             <w:r>
               <w:rPr>
                 <w:lang w:val="en-US"/>
               </w:rPr>
-              <w:t>Iaroslav</w:t>
-            </w:r>
-            <w:proofErr w:type="spellEnd"/>
-            <w:r>
+              <w:t>Iaroslav Sergii</w:t>
+            </w:r>
+          </w:p>
+          <w:p>
+            <w:pPr>
+              <w:jc w:val="right"/>
               <w:rPr>
                 <w:lang w:val="en-US"/>
               </w:rPr>
-              <w:t xml:space="preserve"> </w:t>
-            </w:r>
-            <w:proofErr w:type="spellStart"/>
+            </w:pPr>
             <w:r>
               <w:rPr>
                 <w:lang w:val="en-US"/>
               </w:rPr>
-              <w:t>Sergii</w:t>
-            </w:r>
-            <w:proofErr w:type="spellEnd"/>
+              <w:t>UI/UX Designer</w:t>
+            </w:r>
           </w:p>
           <w:p>
             <w:pPr>
               <w:jc w:val="right"/>
-              <w:rPr>
-                <w:lang w:val="en-US"/>
-              </w:rPr>
-            </w:pPr>
-            <w:r>
-              <w:rPr>
-                <w:lang w:val="en-US"/>
-              </w:rPr>
-              <w:t>UI/UX Designer</w:t>
-            </w:r>
-          </w:p>
-          <w:p>
-            <w:pPr>
-              <w:jc w:val="right"/>
-            </w:pPr>
-          </w:p>
-        </w:tc>
-        <w:bookmarkStart w:id="0" w:name="_GoBack"/>
-        <w:bookmarkEnd w:id="0"/>
+            </w:pPr>
+          </w:p>
+        </w:tc>
       </w:tr>
     </w:tbl>
     <w:p/>
@@ -781,14 +750,12 @@
                 <w:sz w:val="20"/>
               </w:rPr>
             </w:pPr>
-            <w:proofErr w:type="spellStart"/>
             <w:r>
               <w:rPr>
                 <w:sz w:val="20"/>
               </w:rPr>
               <w:t>WebStorm</w:t>
             </w:r>
-            <w:proofErr w:type="spellEnd"/>
             <w:r>
               <w:rPr>
                 <w:sz w:val="20"/>
@@ -869,19 +836,11 @@
                 <w:sz w:val="20"/>
               </w:rPr>
             </w:pPr>
-            <w:proofErr w:type="spellStart"/>
-            <w:r>
-              <w:rPr>
-                <w:sz w:val="20"/>
-              </w:rPr>
-              <w:t>Balsamiq</w:t>
-            </w:r>
-            <w:proofErr w:type="spellEnd"/>
-            <w:r>
-              <w:rPr>
-                <w:sz w:val="20"/>
-              </w:rPr>
-              <w:t xml:space="preserve"> </w:t>
+            <w:r>
+              <w:rPr>
+                <w:sz w:val="20"/>
+              </w:rPr>
+              <w:t xml:space="preserve">Balsamiq </w:t>
             </w:r>
           </w:p>
           <w:p>
@@ -1723,23 +1682,13 @@
                 <w:szCs w:val="20"/>
               </w:rPr>
             </w:pPr>
-            <w:proofErr w:type="spellStart"/>
-            <w:r>
-              <w:rPr>
-                <w:rFonts w:cstheme="minorHAnsi"/>
-                <w:color w:val="auto"/>
-                <w:szCs w:val="20"/>
-              </w:rPr>
-              <w:t>SharpMinds</w:t>
-            </w:r>
-            <w:proofErr w:type="spellEnd"/>
-            <w:r>
-              <w:rPr>
-                <w:rFonts w:cstheme="minorHAnsi"/>
-                <w:color w:val="auto"/>
-                <w:szCs w:val="20"/>
-              </w:rPr>
-              <w:t xml:space="preserve"> BV</w:t>
+            <w:r>
+              <w:rPr>
+                <w:rFonts w:cstheme="minorHAnsi"/>
+                <w:color w:val="auto"/>
+                <w:szCs w:val="20"/>
+              </w:rPr>
+              <w:t>SharpMinds BV</w:t>
             </w:r>
           </w:p>
         </w:tc>
@@ -2121,23 +2070,13 @@
                 <w:szCs w:val="20"/>
               </w:rPr>
             </w:pPr>
-            <w:proofErr w:type="spellStart"/>
-            <w:r>
-              <w:rPr>
-                <w:rFonts w:cstheme="minorHAnsi"/>
-                <w:color w:val="auto"/>
-                <w:szCs w:val="20"/>
-              </w:rPr>
-              <w:t>WebStrom</w:t>
-            </w:r>
-            <w:proofErr w:type="spellEnd"/>
-            <w:r>
-              <w:rPr>
-                <w:rFonts w:cstheme="minorHAnsi"/>
-                <w:color w:val="auto"/>
-                <w:szCs w:val="20"/>
-              </w:rPr>
-              <w:t>, Sublime Text, Bootstrap, Gremlins.js</w:t>
+            <w:r>
+              <w:rPr>
+                <w:rFonts w:cstheme="minorHAnsi"/>
+                <w:color w:val="auto"/>
+                <w:szCs w:val="20"/>
+              </w:rPr>
+              <w:t>WebStrom, Sublime Text, Bootstrap, Gremlins.js</w:t>
             </w:r>
           </w:p>
         </w:tc>
@@ -2364,23 +2303,13 @@
                 <w:szCs w:val="20"/>
               </w:rPr>
             </w:pPr>
-            <w:proofErr w:type="spellStart"/>
-            <w:r>
-              <w:rPr>
-                <w:rFonts w:cstheme="minorHAnsi"/>
-                <w:color w:val="auto"/>
-                <w:szCs w:val="20"/>
-              </w:rPr>
-              <w:t>SharpMinds</w:t>
-            </w:r>
-            <w:proofErr w:type="spellEnd"/>
-            <w:r>
-              <w:rPr>
-                <w:rFonts w:cstheme="minorHAnsi"/>
-                <w:color w:val="auto"/>
-                <w:szCs w:val="20"/>
-              </w:rPr>
-              <w:t xml:space="preserve"> BV</w:t>
+            <w:r>
+              <w:rPr>
+                <w:rFonts w:cstheme="minorHAnsi"/>
+                <w:color w:val="auto"/>
+                <w:szCs w:val="20"/>
+              </w:rPr>
+              <w:t>SharpMinds BV</w:t>
             </w:r>
           </w:p>
         </w:tc>
@@ -2441,23 +2370,7 @@
                 <w:color w:val="auto"/>
                 <w:szCs w:val="20"/>
               </w:rPr>
-              <w:t>1</w:t>
-            </w:r>
-            <w:r>
-              <w:rPr>
-                <w:rFonts w:cstheme="minorHAnsi"/>
-                <w:color w:val="auto"/>
-                <w:szCs w:val="20"/>
-              </w:rPr>
-              <w:t xml:space="preserve"> year </w:t>
-            </w:r>
-            <w:r>
-              <w:rPr>
-                <w:rFonts w:cstheme="minorHAnsi"/>
-                <w:color w:val="auto"/>
-                <w:szCs w:val="20"/>
-              </w:rPr>
-              <w:t>12</w:t>
+              <w:t>2 years 1</w:t>
             </w:r>
             <w:r>
               <w:rPr>
@@ -2467,14 +2380,8 @@
               </w:rPr>
               <w:t xml:space="preserve"> month</w:t>
             </w:r>
-            <w:r>
-              <w:rPr>
-                <w:rFonts w:cstheme="minorHAnsi"/>
-                <w:color w:val="auto"/>
-                <w:szCs w:val="20"/>
-              </w:rPr>
-              <w:t>s</w:t>
-            </w:r>
+            <w:bookmarkStart w:id="0" w:name="_GoBack"/>
+            <w:bookmarkEnd w:id="0"/>
           </w:p>
         </w:tc>
       </w:tr>
@@ -2674,6 +2581,28 @@
                 <w:szCs w:val="20"/>
               </w:rPr>
               <w:t>Collaborate with clients in determining and documenting their UI/UX requirements</w:t>
+            </w:r>
+          </w:p>
+          <w:p>
+            <w:pPr>
+              <w:pStyle w:val="ContentBody"/>
+              <w:numPr>
+                <w:ilvl w:val="0"/>
+                <w:numId w:val="4"/>
+              </w:numPr>
+              <w:rPr>
+                <w:rFonts w:cstheme="minorHAnsi"/>
+                <w:color w:val="auto"/>
+                <w:szCs w:val="20"/>
+              </w:rPr>
+            </w:pPr>
+            <w:r>
+              <w:rPr>
+                <w:rFonts w:cstheme="minorHAnsi"/>
+                <w:color w:val="auto"/>
+                <w:szCs w:val="20"/>
+              </w:rPr>
+              <w:t>Writing Style Guide</w:t>
             </w:r>
           </w:p>
         </w:tc>
@@ -2830,7 +2759,7 @@
 
 <file path=word/numbering.xml><?xml version="1.0" encoding="utf-8"?>
 <w:numbering xmlns:wpc="http://schemas.microsoft.com/office/word/2010/wordprocessingCanvas" xmlns:mc="http://schemas.openxmlformats.org/markup-compatibility/2006" xmlns:o="urn:schemas-microsoft-com:office:office" xmlns:r="http://schemas.openxmlformats.org/officeDocument/2006/relationships" xmlns:m="http://schemas.openxmlformats.org/officeDocument/2006/math" xmlns:v="urn:schemas-microsoft-com:vml" xmlns:wp14="http://schemas.microsoft.com/office/word/2010/wordprocessingDrawing" xmlns:wp="http://schemas.openxmlformats.org/drawingml/2006/wordprocessingDrawing" xmlns:w10="urn:schemas-microsoft-com:office:word" xmlns:w="http://schemas.openxmlformats.org/wordprocessingml/2006/main" xmlns:w14="http://schemas.microsoft.com/office/word/2010/wordml" xmlns:w15="http://schemas.microsoft.com/office/word/2012/wordml" xmlns:wpg="http://schemas.microsoft.com/office/word/2010/wordprocessingGroup" xmlns:wpi="http://schemas.microsoft.com/office/word/2010/wordprocessingInk" xmlns:wne="http://schemas.microsoft.com/office/word/2006/wordml" xmlns:wps="http://schemas.microsoft.com/office/word/2010/wordprocessingShape" mc:Ignorable="w14 w15 wp14">
-  <w:abstractNum w:abstractNumId="0">
+  <w:abstractNum w:abstractNumId="0" w15:restartNumberingAfterBreak="0">
     <w:nsid w:val="015D7977"/>
     <w:multiLevelType w:val="hybridMultilevel"/>
     <w:tmpl w:val="4FE44960"/>
@@ -2943,7 +2872,7 @@
       </w:rPr>
     </w:lvl>
   </w:abstractNum>
-  <w:abstractNum w:abstractNumId="1">
+  <w:abstractNum w:abstractNumId="1" w15:restartNumberingAfterBreak="0">
     <w:nsid w:val="02C209E1"/>
     <w:multiLevelType w:val="hybridMultilevel"/>
     <w:tmpl w:val="6568B658"/>
@@ -3056,7 +2985,7 @@
       </w:rPr>
     </w:lvl>
   </w:abstractNum>
-  <w:abstractNum w:abstractNumId="2">
+  <w:abstractNum w:abstractNumId="2" w15:restartNumberingAfterBreak="0">
     <w:nsid w:val="04CE6F54"/>
     <w:multiLevelType w:val="hybridMultilevel"/>
     <w:tmpl w:val="92AE835C"/>
@@ -3169,7 +3098,7 @@
       </w:rPr>
     </w:lvl>
   </w:abstractNum>
-  <w:abstractNum w:abstractNumId="3">
+  <w:abstractNum w:abstractNumId="3" w15:restartNumberingAfterBreak="0">
     <w:nsid w:val="17DF7C2E"/>
     <w:multiLevelType w:val="hybridMultilevel"/>
     <w:tmpl w:val="9A1495F2"/>
@@ -3282,7 +3211,7 @@
       </w:rPr>
     </w:lvl>
   </w:abstractNum>
-  <w:abstractNum w:abstractNumId="4">
+  <w:abstractNum w:abstractNumId="4" w15:restartNumberingAfterBreak="0">
     <w:nsid w:val="1A1248AB"/>
     <w:multiLevelType w:val="hybridMultilevel"/>
     <w:tmpl w:val="672A2ED0"/>
@@ -3397,7 +3326,7 @@
       </w:rPr>
     </w:lvl>
   </w:abstractNum>
-  <w:abstractNum w:abstractNumId="5">
+  <w:abstractNum w:abstractNumId="5" w15:restartNumberingAfterBreak="0">
     <w:nsid w:val="24A34A8E"/>
     <w:multiLevelType w:val="hybridMultilevel"/>
     <w:tmpl w:val="DC4CFE94"/>
@@ -3510,7 +3439,7 @@
       </w:rPr>
     </w:lvl>
   </w:abstractNum>
-  <w:abstractNum w:abstractNumId="6">
+  <w:abstractNum w:abstractNumId="6" w15:restartNumberingAfterBreak="0">
     <w:nsid w:val="27441117"/>
     <w:multiLevelType w:val="hybridMultilevel"/>
     <w:tmpl w:val="922E7E52"/>
@@ -3623,7 +3552,7 @@
       </w:rPr>
     </w:lvl>
   </w:abstractNum>
-  <w:abstractNum w:abstractNumId="7">
+  <w:abstractNum w:abstractNumId="7" w15:restartNumberingAfterBreak="0">
     <w:nsid w:val="28951300"/>
     <w:multiLevelType w:val="hybridMultilevel"/>
     <w:tmpl w:val="5B1EF34E"/>
@@ -3736,7 +3665,7 @@
       </w:rPr>
     </w:lvl>
   </w:abstractNum>
-  <w:abstractNum w:abstractNumId="8">
+  <w:abstractNum w:abstractNumId="8" w15:restartNumberingAfterBreak="0">
     <w:nsid w:val="595E46B1"/>
     <w:multiLevelType w:val="hybridMultilevel"/>
     <w:tmpl w:val="E1B22336"/>
@@ -3850,7 +3779,7 @@
       </w:rPr>
     </w:lvl>
   </w:abstractNum>
-  <w:abstractNum w:abstractNumId="9">
+  <w:abstractNum w:abstractNumId="9" w15:restartNumberingAfterBreak="0">
     <w:nsid w:val="5D0850E8"/>
     <w:multiLevelType w:val="hybridMultilevel"/>
     <w:tmpl w:val="4A88ACF6"/>
@@ -3963,7 +3892,7 @@
       </w:rPr>
     </w:lvl>
   </w:abstractNum>
-  <w:abstractNum w:abstractNumId="10">
+  <w:abstractNum w:abstractNumId="10" w15:restartNumberingAfterBreak="0">
     <w:nsid w:val="7C836FFC"/>
     <w:multiLevelType w:val="hybridMultilevel"/>
     <w:tmpl w:val="DF5EDCC8"/>
@@ -4564,7 +4493,6 @@
       <w:lang w:val="en-US"/>
     </w:rPr>
     <w:tblPr>
-      <w:tblInd w:w="0" w:type="dxa"/>
       <w:tblBorders>
         <w:top w:val="single" w:sz="4" w:space="0" w:color="000000" w:themeColor="text1"/>
         <w:left w:val="single" w:sz="4" w:space="0" w:color="000000" w:themeColor="text1"/>
@@ -4573,12 +4501,6 @@
         <w:insideH w:val="single" w:sz="4" w:space="0" w:color="000000" w:themeColor="text1"/>
         <w:insideV w:val="single" w:sz="4" w:space="0" w:color="000000" w:themeColor="text1"/>
       </w:tblBorders>
-      <w:tblCellMar>
-        <w:top w:w="0" w:type="dxa"/>
-        <w:left w:w="108" w:type="dxa"/>
-        <w:bottom w:w="0" w:type="dxa"/>
-        <w:right w:w="108" w:type="dxa"/>
-      </w:tblCellMar>
     </w:tblPr>
   </w:style>
   <w:style w:type="paragraph" w:customStyle="1" w:styleId="ContentHeading">

--- a/Work/CV_YarS.docx
+++ b/Work/CV_YarS.docx
@@ -68,7 +68,8 @@
             <w:pPr>
               <w:ind w:left="-9"/>
               <w:rPr>
-                <w:lang w:val="en-US"/>
+                <w:color w:val="0000FF"/>
+                <w:u w:val="single"/>
               </w:rPr>
             </w:pPr>
             <w:r>
@@ -89,6 +90,20 @@
                 <w:t>@gmail.com</w:t>
               </w:r>
             </w:hyperlink>
+          </w:p>
+          <w:p>
+            <w:pPr>
+              <w:ind w:left="-9"/>
+              <w:rPr>
+                <w:lang w:val="en-US"/>
+              </w:rPr>
+            </w:pPr>
+            <w:r>
+              <w:rPr>
+                <w:lang w:val="en-US"/>
+              </w:rPr>
+              <w:t>Skype: slavcosergi</w:t>
+            </w:r>
           </w:p>
           <w:p>
             <w:pPr>
@@ -2370,18 +2385,18 @@
                 <w:color w:val="auto"/>
                 <w:szCs w:val="20"/>
               </w:rPr>
-              <w:t>2 years 1</w:t>
-            </w:r>
-            <w:r>
-              <w:rPr>
-                <w:rFonts w:cstheme="minorHAnsi"/>
-                <w:color w:val="auto"/>
-                <w:szCs w:val="20"/>
-              </w:rPr>
-              <w:t xml:space="preserve"> month</w:t>
+              <w:t>2 years 2</w:t>
             </w:r>
             <w:bookmarkStart w:id="0" w:name="_GoBack"/>
             <w:bookmarkEnd w:id="0"/>
+            <w:r>
+              <w:rPr>
+                <w:rFonts w:cstheme="minorHAnsi"/>
+                <w:color w:val="auto"/>
+                <w:szCs w:val="20"/>
+              </w:rPr>
+              <w:t xml:space="preserve"> month</w:t>
+            </w:r>
           </w:p>
         </w:tc>
       </w:tr>
@@ -2759,7 +2774,7 @@
 
 <file path=word/numbering.xml><?xml version="1.0" encoding="utf-8"?>
 <w:numbering xmlns:wpc="http://schemas.microsoft.com/office/word/2010/wordprocessingCanvas" xmlns:mc="http://schemas.openxmlformats.org/markup-compatibility/2006" xmlns:o="urn:schemas-microsoft-com:office:office" xmlns:r="http://schemas.openxmlformats.org/officeDocument/2006/relationships" xmlns:m="http://schemas.openxmlformats.org/officeDocument/2006/math" xmlns:v="urn:schemas-microsoft-com:vml" xmlns:wp14="http://schemas.microsoft.com/office/word/2010/wordprocessingDrawing" xmlns:wp="http://schemas.openxmlformats.org/drawingml/2006/wordprocessingDrawing" xmlns:w10="urn:schemas-microsoft-com:office:word" xmlns:w="http://schemas.openxmlformats.org/wordprocessingml/2006/main" xmlns:w14="http://schemas.microsoft.com/office/word/2010/wordml" xmlns:w15="http://schemas.microsoft.com/office/word/2012/wordml" xmlns:wpg="http://schemas.microsoft.com/office/word/2010/wordprocessingGroup" xmlns:wpi="http://schemas.microsoft.com/office/word/2010/wordprocessingInk" xmlns:wne="http://schemas.microsoft.com/office/word/2006/wordml" xmlns:wps="http://schemas.microsoft.com/office/word/2010/wordprocessingShape" mc:Ignorable="w14 w15 wp14">
-  <w:abstractNum w:abstractNumId="0" w15:restartNumberingAfterBreak="0">
+  <w:abstractNum w:abstractNumId="0">
     <w:nsid w:val="015D7977"/>
     <w:multiLevelType w:val="hybridMultilevel"/>
     <w:tmpl w:val="4FE44960"/>
@@ -2872,7 +2887,7 @@
       </w:rPr>
     </w:lvl>
   </w:abstractNum>
-  <w:abstractNum w:abstractNumId="1" w15:restartNumberingAfterBreak="0">
+  <w:abstractNum w:abstractNumId="1">
     <w:nsid w:val="02C209E1"/>
     <w:multiLevelType w:val="hybridMultilevel"/>
     <w:tmpl w:val="6568B658"/>
@@ -2985,7 +3000,7 @@
       </w:rPr>
     </w:lvl>
   </w:abstractNum>
-  <w:abstractNum w:abstractNumId="2" w15:restartNumberingAfterBreak="0">
+  <w:abstractNum w:abstractNumId="2">
     <w:nsid w:val="04CE6F54"/>
     <w:multiLevelType w:val="hybridMultilevel"/>
     <w:tmpl w:val="92AE835C"/>
@@ -3098,7 +3113,7 @@
       </w:rPr>
     </w:lvl>
   </w:abstractNum>
-  <w:abstractNum w:abstractNumId="3" w15:restartNumberingAfterBreak="0">
+  <w:abstractNum w:abstractNumId="3">
     <w:nsid w:val="17DF7C2E"/>
     <w:multiLevelType w:val="hybridMultilevel"/>
     <w:tmpl w:val="9A1495F2"/>
@@ -3211,7 +3226,7 @@
       </w:rPr>
     </w:lvl>
   </w:abstractNum>
-  <w:abstractNum w:abstractNumId="4" w15:restartNumberingAfterBreak="0">
+  <w:abstractNum w:abstractNumId="4">
     <w:nsid w:val="1A1248AB"/>
     <w:multiLevelType w:val="hybridMultilevel"/>
     <w:tmpl w:val="672A2ED0"/>
@@ -3326,7 +3341,7 @@
       </w:rPr>
     </w:lvl>
   </w:abstractNum>
-  <w:abstractNum w:abstractNumId="5" w15:restartNumberingAfterBreak="0">
+  <w:abstractNum w:abstractNumId="5">
     <w:nsid w:val="24A34A8E"/>
     <w:multiLevelType w:val="hybridMultilevel"/>
     <w:tmpl w:val="DC4CFE94"/>
@@ -3439,7 +3454,7 @@
       </w:rPr>
     </w:lvl>
   </w:abstractNum>
-  <w:abstractNum w:abstractNumId="6" w15:restartNumberingAfterBreak="0">
+  <w:abstractNum w:abstractNumId="6">
     <w:nsid w:val="27441117"/>
     <w:multiLevelType w:val="hybridMultilevel"/>
     <w:tmpl w:val="922E7E52"/>
@@ -3552,7 +3567,7 @@
       </w:rPr>
     </w:lvl>
   </w:abstractNum>
-  <w:abstractNum w:abstractNumId="7" w15:restartNumberingAfterBreak="0">
+  <w:abstractNum w:abstractNumId="7">
     <w:nsid w:val="28951300"/>
     <w:multiLevelType w:val="hybridMultilevel"/>
     <w:tmpl w:val="5B1EF34E"/>
@@ -3665,7 +3680,7 @@
       </w:rPr>
     </w:lvl>
   </w:abstractNum>
-  <w:abstractNum w:abstractNumId="8" w15:restartNumberingAfterBreak="0">
+  <w:abstractNum w:abstractNumId="8">
     <w:nsid w:val="595E46B1"/>
     <w:multiLevelType w:val="hybridMultilevel"/>
     <w:tmpl w:val="E1B22336"/>
@@ -3779,7 +3794,7 @@
       </w:rPr>
     </w:lvl>
   </w:abstractNum>
-  <w:abstractNum w:abstractNumId="9" w15:restartNumberingAfterBreak="0">
+  <w:abstractNum w:abstractNumId="9">
     <w:nsid w:val="5D0850E8"/>
     <w:multiLevelType w:val="hybridMultilevel"/>
     <w:tmpl w:val="4A88ACF6"/>
@@ -3892,7 +3907,7 @@
       </w:rPr>
     </w:lvl>
   </w:abstractNum>
-  <w:abstractNum w:abstractNumId="10" w15:restartNumberingAfterBreak="0">
+  <w:abstractNum w:abstractNumId="10">
     <w:nsid w:val="7C836FFC"/>
     <w:multiLevelType w:val="hybridMultilevel"/>
     <w:tmpl w:val="DF5EDCC8"/>
@@ -4493,6 +4508,7 @@
       <w:lang w:val="en-US"/>
     </w:rPr>
     <w:tblPr>
+      <w:tblInd w:w="0" w:type="dxa"/>
       <w:tblBorders>
         <w:top w:val="single" w:sz="4" w:space="0" w:color="000000" w:themeColor="text1"/>
         <w:left w:val="single" w:sz="4" w:space="0" w:color="000000" w:themeColor="text1"/>
@@ -4501,6 +4517,12 @@
         <w:insideH w:val="single" w:sz="4" w:space="0" w:color="000000" w:themeColor="text1"/>
         <w:insideV w:val="single" w:sz="4" w:space="0" w:color="000000" w:themeColor="text1"/>
       </w:tblBorders>
+      <w:tblCellMar>
+        <w:top w:w="0" w:type="dxa"/>
+        <w:left w:w="108" w:type="dxa"/>
+        <w:bottom w:w="0" w:type="dxa"/>
+        <w:right w:w="108" w:type="dxa"/>
+      </w:tblCellMar>
     </w:tblPr>
   </w:style>
   <w:style w:type="paragraph" w:customStyle="1" w:styleId="ContentHeading">

--- a/Work/CV_YarS.docx
+++ b/Work/CV_YarS.docx
@@ -78,14 +78,14 @@
             <w:hyperlink r:id="rId5" w:history="1">
               <w:r>
                 <w:rPr>
-                  <w:rStyle w:val="Hyperlink"/>
+                  <w:rStyle w:val="a6"/>
                   <w:lang w:val="en-US"/>
                 </w:rPr>
                 <w:t>slavcosergi</w:t>
               </w:r>
               <w:r>
                 <w:rPr>
-                  <w:rStyle w:val="Hyperlink"/>
+                  <w:rStyle w:val="a6"/>
                 </w:rPr>
                 <w:t>@gmail.com</w:t>
               </w:r>
@@ -141,7 +141,7 @@
             <w:r>
               <w:rPr>
                 <w:noProof/>
-                <w:lang w:val="en-US" w:eastAsia="en-US"/>
+                <w:lang w:val="ru-RU" w:eastAsia="ru-RU"/>
               </w:rPr>
               <w:drawing>
                 <wp:inline distT="0" distB="0" distL="0" distR="0">
@@ -229,7 +229,7 @@
     <w:p/>
     <w:tbl>
       <w:tblPr>
-        <w:tblStyle w:val="TableGrid"/>
+        <w:tblStyle w:val="a3"/>
         <w:tblW w:w="5711" w:type="pct"/>
         <w:tblInd w:w="-878" w:type="dxa"/>
         <w:tblBorders>
@@ -484,6 +484,12 @@
               </w:rPr>
               <w:t>Script</w:t>
             </w:r>
+            <w:r>
+              <w:rPr>
+                <w:sz w:val="20"/>
+              </w:rPr>
+              <w:t xml:space="preserve"> (Photoshop scripting)</w:t>
+            </w:r>
           </w:p>
           <w:p>
             <w:pPr>
@@ -839,7 +845,7 @@
               <w:rPr>
                 <w:sz w:val="20"/>
               </w:rPr>
-              <w:t>Axure RP</w:t>
+              <w:t>Adobe Illustrator</w:t>
             </w:r>
           </w:p>
           <w:p>
@@ -855,8 +861,42 @@
               <w:rPr>
                 <w:sz w:val="20"/>
               </w:rPr>
+              <w:t>Axure RP</w:t>
+            </w:r>
+          </w:p>
+          <w:p>
+            <w:pPr>
+              <w:pStyle w:val="BulletedList"/>
+              <w:spacing w:before="120"/>
+              <w:ind w:hanging="202"/>
+              <w:rPr>
+                <w:sz w:val="20"/>
+              </w:rPr>
+            </w:pPr>
+            <w:r>
+              <w:rPr>
+                <w:sz w:val="20"/>
+              </w:rPr>
               <w:t xml:space="preserve">Balsamiq </w:t>
             </w:r>
+          </w:p>
+          <w:p>
+            <w:pPr>
+              <w:pStyle w:val="BulletedList"/>
+              <w:spacing w:before="120"/>
+              <w:ind w:hanging="202"/>
+              <w:rPr>
+                <w:sz w:val="20"/>
+              </w:rPr>
+            </w:pPr>
+            <w:r>
+              <w:rPr>
+                <w:sz w:val="20"/>
+              </w:rPr>
+              <w:t>QuarkXPress</w:t>
+            </w:r>
+            <w:bookmarkStart w:id="0" w:name="_GoBack"/>
+            <w:bookmarkEnd w:id="0"/>
           </w:p>
           <w:p>
             <w:pPr>
@@ -968,6 +1008,7 @@
           <w:p>
             <w:pPr>
               <w:pStyle w:val="ContentBodyBold"/>
+              <w:ind w:left="-115"/>
               <w:jc w:val="right"/>
               <w:rPr>
                 <w:rFonts w:cstheme="minorHAnsi"/>
@@ -994,7 +1035,6 @@
                 <w:b/>
                 <w:color w:val="auto"/>
                 <w:szCs w:val="20"/>
-                <w:lang w:val="uk-UA"/>
               </w:rPr>
             </w:pPr>
             <w:r>
@@ -1004,7 +1044,7 @@
                 <w:color w:val="auto"/>
                 <w:szCs w:val="20"/>
               </w:rPr>
-              <w:t>English Language Teacher</w:t>
+              <w:t>Editor in newspaper</w:t>
             </w:r>
           </w:p>
         </w:tc>
@@ -1065,7 +1105,7 @@
                 <w:szCs w:val="20"/>
                 <w:lang w:val="en-GB"/>
               </w:rPr>
-              <w:t>Teaching English using some special and own methodologies</w:t>
+              <w:t>Editing pictures and photos, editing text, placing all information on pages, preparing for final print on films, and sending everything to printing house.</w:t>
             </w:r>
           </w:p>
         </w:tc>
@@ -1117,31 +1157,16 @@
                 <w:rFonts w:cstheme="minorHAnsi"/>
                 <w:color w:val="auto"/>
                 <w:szCs w:val="20"/>
-              </w:rPr>
-            </w:pPr>
-            <w:r>
-              <w:rPr>
-                <w:rFonts w:cstheme="minorHAnsi"/>
-                <w:color w:val="auto"/>
-                <w:szCs w:val="20"/>
-              </w:rPr>
-              <w:t>U</w:t>
-            </w:r>
-            <w:r>
-              <w:rPr>
-                <w:rFonts w:cstheme="minorHAnsi"/>
-                <w:color w:val="auto"/>
-                <w:szCs w:val="20"/>
-              </w:rPr>
-              <w:t>A</w:t>
-            </w:r>
-            <w:r>
-              <w:rPr>
-                <w:rFonts w:cstheme="minorHAnsi"/>
-                <w:color w:val="auto"/>
-                <w:szCs w:val="20"/>
-              </w:rPr>
-              <w:t xml:space="preserve"> Customer</w:t>
+                <w:lang w:val="en-GB"/>
+              </w:rPr>
+            </w:pPr>
+            <w:r>
+              <w:rPr>
+                <w:rFonts w:cstheme="minorHAnsi"/>
+                <w:color w:val="auto"/>
+                <w:szCs w:val="20"/>
+              </w:rPr>
+              <w:t>Newspaper “Doba”</w:t>
             </w:r>
           </w:p>
         </w:tc>
@@ -1200,23 +1225,7 @@
                 <w:color w:val="auto"/>
                 <w:szCs w:val="20"/>
               </w:rPr>
-              <w:t>1</w:t>
-            </w:r>
-            <w:r>
-              <w:rPr>
-                <w:rFonts w:cstheme="minorHAnsi"/>
-                <w:color w:val="auto"/>
-                <w:szCs w:val="20"/>
-              </w:rPr>
-              <w:t xml:space="preserve"> year 6</w:t>
-            </w:r>
-            <w:r>
-              <w:rPr>
-                <w:rFonts w:cstheme="minorHAnsi"/>
-                <w:color w:val="auto"/>
-                <w:szCs w:val="20"/>
-              </w:rPr>
-              <w:t xml:space="preserve"> </w:t>
+              <w:t xml:space="preserve">6 </w:t>
             </w:r>
             <w:r>
               <w:rPr>
@@ -1291,7 +1300,7 @@
                 <w:color w:val="auto"/>
                 <w:szCs w:val="20"/>
               </w:rPr>
-              <w:t>Teacher</w:t>
+              <w:t>Editor</w:t>
             </w:r>
           </w:p>
         </w:tc>
@@ -1360,7 +1369,7 @@
                 <w:szCs w:val="20"/>
                 <w:lang w:val="en-GB"/>
               </w:rPr>
-              <w:t>Translating books from English to Ukrainian, from English to Russian and vice versa</w:t>
+              <w:t>Editing pictures</w:t>
             </w:r>
           </w:p>
           <w:p>
@@ -1388,7 +1397,7 @@
                 <w:szCs w:val="20"/>
                 <w:lang w:val="en-GB"/>
               </w:rPr>
-              <w:t>Special English</w:t>
+              <w:t>Editing texts</w:t>
             </w:r>
           </w:p>
           <w:p>
@@ -1416,9 +1425,419 @@
                 <w:szCs w:val="20"/>
                 <w:lang w:val="en-GB"/>
               </w:rPr>
-              <w:t xml:space="preserve">Business English </w:t>
-            </w:r>
-          </w:p>
+              <w:t>Print preparations</w:t>
+            </w:r>
+          </w:p>
+        </w:tc>
+      </w:tr>
+      <w:tr>
+        <w:tc>
+          <w:tcPr>
+            <w:tcW w:w="1370" w:type="pct"/>
+            <w:tcBorders>
+              <w:top w:val="single" w:sz="4" w:space="0" w:color="D9D9D9" w:themeColor="background1" w:themeShade="D9"/>
+              <w:right w:val="single" w:sz="4" w:space="0" w:color="D9D9D9" w:themeColor="background1" w:themeShade="D9"/>
+            </w:tcBorders>
+            <w:shd w:val="thinDiagStripe" w:color="F2F2F2" w:themeColor="background1" w:themeShade="F2" w:fill="auto"/>
+          </w:tcPr>
+          <w:p>
+            <w:pPr>
+              <w:pStyle w:val="ContentBodyBold"/>
+              <w:jc w:val="right"/>
+              <w:rPr>
+                <w:rFonts w:cstheme="minorHAnsi"/>
+                <w:color w:val="31849B" w:themeColor="accent5" w:themeShade="BF"/>
+                <w:szCs w:val="20"/>
+              </w:rPr>
+            </w:pPr>
+            <w:r>
+              <w:rPr>
+                <w:rFonts w:cstheme="minorHAnsi"/>
+                <w:color w:val="31849B" w:themeColor="accent5" w:themeShade="BF"/>
+                <w:szCs w:val="20"/>
+              </w:rPr>
+              <w:lastRenderedPageBreak/>
+              <w:t>Project Team Size:</w:t>
+            </w:r>
+          </w:p>
+        </w:tc>
+        <w:tc>
+          <w:tcPr>
+            <w:tcW w:w="3630" w:type="pct"/>
+            <w:gridSpan w:val="2"/>
+            <w:tcBorders>
+              <w:top w:val="single" w:sz="4" w:space="0" w:color="D9D9D9" w:themeColor="background1" w:themeShade="D9"/>
+              <w:left w:val="single" w:sz="4" w:space="0" w:color="D9D9D9" w:themeColor="background1" w:themeShade="D9"/>
+            </w:tcBorders>
+          </w:tcPr>
+          <w:p>
+            <w:pPr>
+              <w:pStyle w:val="ContentBody"/>
+              <w:rPr>
+                <w:rFonts w:cstheme="minorHAnsi"/>
+                <w:color w:val="auto"/>
+                <w:szCs w:val="20"/>
+              </w:rPr>
+            </w:pPr>
+            <w:r>
+              <w:rPr>
+                <w:rFonts w:cstheme="minorHAnsi"/>
+                <w:color w:val="auto"/>
+                <w:szCs w:val="20"/>
+              </w:rPr>
+              <w:t>6</w:t>
+            </w:r>
+          </w:p>
+        </w:tc>
+      </w:tr>
+      <w:tr>
+        <w:tc>
+          <w:tcPr>
+            <w:tcW w:w="1370" w:type="pct"/>
+            <w:tcBorders>
+              <w:top w:val="single" w:sz="4" w:space="0" w:color="D9D9D9" w:themeColor="background1" w:themeShade="D9"/>
+              <w:right w:val="single" w:sz="4" w:space="0" w:color="D9D9D9" w:themeColor="background1" w:themeShade="D9"/>
+            </w:tcBorders>
+            <w:shd w:val="thinDiagStripe" w:color="F2F2F2" w:themeColor="background1" w:themeShade="F2" w:fill="auto"/>
+          </w:tcPr>
+          <w:p>
+            <w:pPr>
+              <w:pStyle w:val="ContentBodyBold"/>
+              <w:jc w:val="right"/>
+              <w:rPr>
+                <w:rFonts w:cstheme="minorHAnsi"/>
+                <w:color w:val="31849B" w:themeColor="accent5" w:themeShade="BF"/>
+                <w:szCs w:val="20"/>
+              </w:rPr>
+            </w:pPr>
+          </w:p>
+        </w:tc>
+        <w:tc>
+          <w:tcPr>
+            <w:tcW w:w="3630" w:type="pct"/>
+            <w:gridSpan w:val="2"/>
+            <w:tcBorders>
+              <w:top w:val="single" w:sz="4" w:space="0" w:color="D9D9D9" w:themeColor="background1" w:themeShade="D9"/>
+              <w:left w:val="single" w:sz="4" w:space="0" w:color="D9D9D9" w:themeColor="background1" w:themeShade="D9"/>
+            </w:tcBorders>
+          </w:tcPr>
+          <w:p>
+            <w:pPr>
+              <w:pStyle w:val="ContentBody"/>
+              <w:rPr>
+                <w:rFonts w:cstheme="minorHAnsi"/>
+                <w:b/>
+                <w:color w:val="auto"/>
+                <w:szCs w:val="20"/>
+                <w:lang w:val="uk-UA"/>
+              </w:rPr>
+            </w:pPr>
+            <w:r>
+              <w:rPr>
+                <w:rFonts w:cstheme="minorHAnsi"/>
+                <w:b/>
+                <w:color w:val="auto"/>
+                <w:szCs w:val="20"/>
+              </w:rPr>
+              <w:t>English Language Teacher</w:t>
+            </w:r>
+          </w:p>
+        </w:tc>
+      </w:tr>
+      <w:tr>
+        <w:tc>
+          <w:tcPr>
+            <w:tcW w:w="1370" w:type="pct"/>
+            <w:tcBorders>
+              <w:top w:val="single" w:sz="4" w:space="0" w:color="D9D9D9" w:themeColor="background1" w:themeShade="D9"/>
+              <w:right w:val="single" w:sz="4" w:space="0" w:color="D9D9D9" w:themeColor="background1" w:themeShade="D9"/>
+            </w:tcBorders>
+            <w:shd w:val="thinDiagStripe" w:color="F2F2F2" w:themeColor="background1" w:themeShade="F2" w:fill="auto"/>
+          </w:tcPr>
+          <w:p>
+            <w:pPr>
+              <w:pStyle w:val="ContentBodyBold"/>
+              <w:ind w:left="-115"/>
+              <w:jc w:val="right"/>
+              <w:rPr>
+                <w:rFonts w:cstheme="minorHAnsi"/>
+                <w:color w:val="31849B" w:themeColor="accent5" w:themeShade="BF"/>
+                <w:szCs w:val="20"/>
+              </w:rPr>
+            </w:pPr>
+            <w:r>
+              <w:rPr>
+                <w:rFonts w:cstheme="minorHAnsi"/>
+                <w:color w:val="31849B" w:themeColor="accent5" w:themeShade="BF"/>
+                <w:szCs w:val="20"/>
+              </w:rPr>
+              <w:t>Project Description:</w:t>
+            </w:r>
+          </w:p>
+        </w:tc>
+        <w:tc>
+          <w:tcPr>
+            <w:tcW w:w="3630" w:type="pct"/>
+            <w:gridSpan w:val="2"/>
+            <w:tcBorders>
+              <w:top w:val="single" w:sz="4" w:space="0" w:color="D9D9D9" w:themeColor="background1" w:themeShade="D9"/>
+              <w:left w:val="single" w:sz="4" w:space="0" w:color="D9D9D9" w:themeColor="background1" w:themeShade="D9"/>
+            </w:tcBorders>
+          </w:tcPr>
+          <w:p>
+            <w:pPr>
+              <w:pStyle w:val="ContentBody"/>
+              <w:rPr>
+                <w:rFonts w:cstheme="minorHAnsi"/>
+                <w:color w:val="auto"/>
+                <w:szCs w:val="20"/>
+                <w:lang w:val="en-GB"/>
+              </w:rPr>
+            </w:pPr>
+            <w:r>
+              <w:rPr>
+                <w:rFonts w:cs="Arial"/>
+                <w:szCs w:val="20"/>
+                <w:lang w:val="en-GB"/>
+              </w:rPr>
+              <w:t>Teaching English using some special and own methodologies</w:t>
+            </w:r>
+          </w:p>
+        </w:tc>
+      </w:tr>
+      <w:tr>
+        <w:tc>
+          <w:tcPr>
+            <w:tcW w:w="1370" w:type="pct"/>
+            <w:tcBorders>
+              <w:top w:val="single" w:sz="4" w:space="0" w:color="D9D9D9" w:themeColor="background1" w:themeShade="D9"/>
+              <w:right w:val="single" w:sz="4" w:space="0" w:color="D9D9D9" w:themeColor="background1" w:themeShade="D9"/>
+            </w:tcBorders>
+            <w:shd w:val="thinDiagStripe" w:color="F2F2F2" w:themeColor="background1" w:themeShade="F2" w:fill="auto"/>
+          </w:tcPr>
+          <w:p>
+            <w:pPr>
+              <w:pStyle w:val="ContentBodyBold"/>
+              <w:ind w:left="-115"/>
+              <w:jc w:val="right"/>
+              <w:rPr>
+                <w:rFonts w:cstheme="minorHAnsi"/>
+                <w:color w:val="31849B" w:themeColor="accent5" w:themeShade="BF"/>
+                <w:szCs w:val="20"/>
+              </w:rPr>
+            </w:pPr>
+            <w:r>
+              <w:rPr>
+                <w:rFonts w:cstheme="minorHAnsi"/>
+                <w:color w:val="31849B" w:themeColor="accent5" w:themeShade="BF"/>
+                <w:szCs w:val="20"/>
+              </w:rPr>
+              <w:t>Customer:</w:t>
+            </w:r>
+          </w:p>
+        </w:tc>
+        <w:tc>
+          <w:tcPr>
+            <w:tcW w:w="3630" w:type="pct"/>
+            <w:gridSpan w:val="2"/>
+            <w:tcBorders>
+              <w:top w:val="single" w:sz="4" w:space="0" w:color="D9D9D9" w:themeColor="background1" w:themeShade="D9"/>
+              <w:left w:val="single" w:sz="4" w:space="0" w:color="D9D9D9" w:themeColor="background1" w:themeShade="D9"/>
+            </w:tcBorders>
+          </w:tcPr>
+          <w:p>
+            <w:pPr>
+              <w:pStyle w:val="ContentBody"/>
+              <w:rPr>
+                <w:rFonts w:cstheme="minorHAnsi"/>
+                <w:color w:val="auto"/>
+                <w:szCs w:val="20"/>
+              </w:rPr>
+            </w:pPr>
+            <w:r>
+              <w:rPr>
+                <w:rFonts w:cstheme="minorHAnsi"/>
+                <w:color w:val="auto"/>
+                <w:szCs w:val="20"/>
+              </w:rPr>
+              <w:t>UA Customer</w:t>
+            </w:r>
+          </w:p>
+        </w:tc>
+      </w:tr>
+      <w:tr>
+        <w:tc>
+          <w:tcPr>
+            <w:tcW w:w="1370" w:type="pct"/>
+            <w:tcBorders>
+              <w:top w:val="single" w:sz="4" w:space="0" w:color="D9D9D9" w:themeColor="background1" w:themeShade="D9"/>
+              <w:right w:val="single" w:sz="4" w:space="0" w:color="D9D9D9" w:themeColor="background1" w:themeShade="D9"/>
+            </w:tcBorders>
+            <w:shd w:val="thinDiagStripe" w:color="F2F2F2" w:themeColor="background1" w:themeShade="F2" w:fill="auto"/>
+          </w:tcPr>
+          <w:p>
+            <w:pPr>
+              <w:pStyle w:val="ContentBodyBold"/>
+              <w:jc w:val="right"/>
+              <w:rPr>
+                <w:rFonts w:cstheme="minorHAnsi"/>
+                <w:color w:val="31849B" w:themeColor="accent5" w:themeShade="BF"/>
+                <w:szCs w:val="20"/>
+              </w:rPr>
+            </w:pPr>
+            <w:r>
+              <w:rPr>
+                <w:rFonts w:cstheme="minorHAnsi"/>
+                <w:color w:val="31849B" w:themeColor="accent5" w:themeShade="BF"/>
+                <w:szCs w:val="20"/>
+              </w:rPr>
+              <w:t>Involvement Duration:</w:t>
+            </w:r>
+          </w:p>
+        </w:tc>
+        <w:tc>
+          <w:tcPr>
+            <w:tcW w:w="3630" w:type="pct"/>
+            <w:gridSpan w:val="2"/>
+            <w:tcBorders>
+              <w:top w:val="single" w:sz="4" w:space="0" w:color="D9D9D9" w:themeColor="background1" w:themeShade="D9"/>
+              <w:left w:val="single" w:sz="4" w:space="0" w:color="D9D9D9" w:themeColor="background1" w:themeShade="D9"/>
+            </w:tcBorders>
+          </w:tcPr>
+          <w:p>
+            <w:pPr>
+              <w:pStyle w:val="ContentBody"/>
+              <w:rPr>
+                <w:rFonts w:cstheme="minorHAnsi"/>
+                <w:color w:val="auto"/>
+                <w:szCs w:val="20"/>
+              </w:rPr>
+            </w:pPr>
+            <w:r>
+              <w:rPr>
+                <w:rFonts w:cstheme="minorHAnsi"/>
+                <w:color w:val="auto"/>
+                <w:szCs w:val="20"/>
+              </w:rPr>
+              <w:t xml:space="preserve">1 year 6 </w:t>
+            </w:r>
+            <w:r>
+              <w:rPr>
+                <w:rFonts w:cstheme="minorHAnsi"/>
+                <w:color w:val="auto"/>
+                <w:szCs w:val="20"/>
+              </w:rPr>
+              <w:t>month</w:t>
+            </w:r>
+            <w:r>
+              <w:rPr>
+                <w:rFonts w:cstheme="minorHAnsi"/>
+                <w:color w:val="auto"/>
+                <w:szCs w:val="20"/>
+              </w:rPr>
+              <w:t>s</w:t>
+            </w:r>
+          </w:p>
+        </w:tc>
+      </w:tr>
+      <w:tr>
+        <w:tc>
+          <w:tcPr>
+            <w:tcW w:w="1370" w:type="pct"/>
+            <w:tcBorders>
+              <w:top w:val="single" w:sz="4" w:space="0" w:color="D9D9D9" w:themeColor="background1" w:themeShade="D9"/>
+              <w:right w:val="single" w:sz="4" w:space="0" w:color="D9D9D9" w:themeColor="background1" w:themeShade="D9"/>
+            </w:tcBorders>
+            <w:shd w:val="thinDiagStripe" w:color="F2F2F2" w:themeColor="background1" w:themeShade="F2" w:fill="auto"/>
+          </w:tcPr>
+          <w:p>
+            <w:pPr>
+              <w:pStyle w:val="ContentBodyBold"/>
+              <w:jc w:val="right"/>
+              <w:rPr>
+                <w:rFonts w:cstheme="minorHAnsi"/>
+                <w:color w:val="31849B" w:themeColor="accent5" w:themeShade="BF"/>
+                <w:szCs w:val="20"/>
+              </w:rPr>
+            </w:pPr>
+            <w:r>
+              <w:rPr>
+                <w:rFonts w:cstheme="minorHAnsi"/>
+                <w:color w:val="31849B" w:themeColor="accent5" w:themeShade="BF"/>
+                <w:szCs w:val="20"/>
+              </w:rPr>
+              <w:t>Project Role:</w:t>
+            </w:r>
+          </w:p>
+        </w:tc>
+        <w:tc>
+          <w:tcPr>
+            <w:tcW w:w="3630" w:type="pct"/>
+            <w:gridSpan w:val="2"/>
+            <w:tcBorders>
+              <w:top w:val="single" w:sz="4" w:space="0" w:color="D9D9D9" w:themeColor="background1" w:themeShade="D9"/>
+              <w:left w:val="single" w:sz="4" w:space="0" w:color="D9D9D9" w:themeColor="background1" w:themeShade="D9"/>
+            </w:tcBorders>
+          </w:tcPr>
+          <w:p>
+            <w:pPr>
+              <w:pStyle w:val="ContentBody"/>
+              <w:rPr>
+                <w:rFonts w:cstheme="minorHAnsi"/>
+                <w:color w:val="auto"/>
+                <w:szCs w:val="20"/>
+              </w:rPr>
+            </w:pPr>
+            <w:r>
+              <w:rPr>
+                <w:rFonts w:cstheme="minorHAnsi"/>
+                <w:color w:val="auto"/>
+                <w:szCs w:val="20"/>
+              </w:rPr>
+              <w:t>Teacher</w:t>
+            </w:r>
+          </w:p>
+        </w:tc>
+      </w:tr>
+      <w:tr>
+        <w:tc>
+          <w:tcPr>
+            <w:tcW w:w="1370" w:type="pct"/>
+            <w:tcBorders>
+              <w:top w:val="single" w:sz="4" w:space="0" w:color="D9D9D9" w:themeColor="background1" w:themeShade="D9"/>
+              <w:right w:val="single" w:sz="4" w:space="0" w:color="D9D9D9" w:themeColor="background1" w:themeShade="D9"/>
+            </w:tcBorders>
+            <w:shd w:val="thinDiagStripe" w:color="F2F2F2" w:themeColor="background1" w:themeShade="F2" w:fill="auto"/>
+          </w:tcPr>
+          <w:p>
+            <w:pPr>
+              <w:pStyle w:val="ContentBodyBold"/>
+              <w:jc w:val="right"/>
+              <w:rPr>
+                <w:rFonts w:cstheme="minorHAnsi"/>
+                <w:color w:val="31849B" w:themeColor="accent5" w:themeShade="BF"/>
+                <w:szCs w:val="20"/>
+              </w:rPr>
+            </w:pPr>
+            <w:r>
+              <w:rPr>
+                <w:rFonts w:cstheme="minorHAnsi"/>
+                <w:color w:val="31849B" w:themeColor="accent5" w:themeShade="BF"/>
+                <w:szCs w:val="20"/>
+              </w:rPr>
+              <w:t>Responsibilities:</w:t>
+            </w:r>
+          </w:p>
+        </w:tc>
+        <w:tc>
+          <w:tcPr>
+            <w:tcW w:w="3630" w:type="pct"/>
+            <w:gridSpan w:val="2"/>
+            <w:tcBorders>
+              <w:top w:val="single" w:sz="4" w:space="0" w:color="D9D9D9" w:themeColor="background1" w:themeShade="D9"/>
+              <w:left w:val="single" w:sz="4" w:space="0" w:color="D9D9D9" w:themeColor="background1" w:themeShade="D9"/>
+            </w:tcBorders>
+          </w:tcPr>
           <w:p>
             <w:pPr>
               <w:numPr>
@@ -1431,6 +1850,90 @@
               </w:tabs>
               <w:suppressAutoHyphens/>
               <w:rPr>
+                <w:rFonts w:cs="Arial"/>
+                <w:sz w:val="20"/>
+                <w:szCs w:val="20"/>
+                <w:lang w:val="en-GB"/>
+              </w:rPr>
+            </w:pPr>
+            <w:r>
+              <w:rPr>
+                <w:rFonts w:cs="Arial"/>
+                <w:sz w:val="20"/>
+                <w:szCs w:val="20"/>
+                <w:lang w:val="en-GB"/>
+              </w:rPr>
+              <w:t>Translating books from English to Ukrainian, from English to Russian and vice versa</w:t>
+            </w:r>
+          </w:p>
+          <w:p>
+            <w:pPr>
+              <w:numPr>
+                <w:ilvl w:val="0"/>
+                <w:numId w:val="10"/>
+              </w:numPr>
+              <w:tabs>
+                <w:tab w:val="left" w:pos="0"/>
+                <w:tab w:val="left" w:pos="142"/>
+              </w:tabs>
+              <w:suppressAutoHyphens/>
+              <w:rPr>
+                <w:rFonts w:cs="Arial"/>
+                <w:sz w:val="20"/>
+                <w:szCs w:val="20"/>
+                <w:lang w:val="en-GB"/>
+              </w:rPr>
+            </w:pPr>
+            <w:r>
+              <w:rPr>
+                <w:rFonts w:cs="Arial"/>
+                <w:sz w:val="20"/>
+                <w:szCs w:val="20"/>
+                <w:lang w:val="en-GB"/>
+              </w:rPr>
+              <w:t>Special English</w:t>
+            </w:r>
+          </w:p>
+          <w:p>
+            <w:pPr>
+              <w:numPr>
+                <w:ilvl w:val="0"/>
+                <w:numId w:val="10"/>
+              </w:numPr>
+              <w:tabs>
+                <w:tab w:val="left" w:pos="0"/>
+                <w:tab w:val="left" w:pos="142"/>
+              </w:tabs>
+              <w:suppressAutoHyphens/>
+              <w:rPr>
+                <w:rFonts w:cs="Arial"/>
+                <w:sz w:val="20"/>
+                <w:szCs w:val="20"/>
+                <w:lang w:val="en-GB"/>
+              </w:rPr>
+            </w:pPr>
+            <w:r>
+              <w:rPr>
+                <w:rFonts w:cs="Arial"/>
+                <w:sz w:val="20"/>
+                <w:szCs w:val="20"/>
+                <w:lang w:val="en-GB"/>
+              </w:rPr>
+              <w:t xml:space="preserve">Business English </w:t>
+            </w:r>
+          </w:p>
+          <w:p>
+            <w:pPr>
+              <w:numPr>
+                <w:ilvl w:val="0"/>
+                <w:numId w:val="10"/>
+              </w:numPr>
+              <w:tabs>
+                <w:tab w:val="left" w:pos="0"/>
+                <w:tab w:val="left" w:pos="142"/>
+              </w:tabs>
+              <w:suppressAutoHyphens/>
+              <w:rPr>
                 <w:rFonts w:ascii="Cambria" w:hAnsi="Cambria" w:cs="Arial"/>
                 <w:lang w:val="en-GB"/>
               </w:rPr>
@@ -1473,7 +1976,6 @@
                 <w:color w:val="31849B" w:themeColor="accent5" w:themeShade="BF"/>
                 <w:szCs w:val="20"/>
               </w:rPr>
-              <w:lastRenderedPageBreak/>
               <w:t>Project Team Size:</w:t>
             </w:r>
           </w:p>
@@ -1762,23 +2264,7 @@
                 <w:color w:val="auto"/>
                 <w:szCs w:val="20"/>
               </w:rPr>
-              <w:t>1</w:t>
-            </w:r>
-            <w:r>
-              <w:rPr>
-                <w:rFonts w:cstheme="minorHAnsi"/>
-                <w:color w:val="auto"/>
-                <w:szCs w:val="20"/>
-              </w:rPr>
-              <w:t xml:space="preserve"> year 3</w:t>
-            </w:r>
-            <w:r>
-              <w:rPr>
-                <w:rFonts w:cstheme="minorHAnsi"/>
-                <w:color w:val="auto"/>
-                <w:szCs w:val="20"/>
-              </w:rPr>
-              <w:t xml:space="preserve"> </w:t>
+              <w:t xml:space="preserve">1 year 3 </w:t>
             </w:r>
             <w:r>
               <w:rPr>
@@ -2247,22 +2733,10 @@
             <w:r>
               <w:rPr>
                 <w:rStyle w:val="apple-style-span"/>
-                <w:rFonts w:cstheme="minorHAnsi"/>
                 <w:color w:val="000000"/>
-                <w:szCs w:val="20"/>
                 <w:shd w:val="clear" w:color="auto" w:fill="FFFFFF"/>
               </w:rPr>
-              <w:t>Redesigning of all old versions of designs for the customer using some modern technologies</w:t>
-            </w:r>
-            <w:r>
-              <w:rPr>
-                <w:rStyle w:val="apple-converted-space"/>
-                <w:rFonts w:cstheme="minorHAnsi"/>
-                <w:color w:val="242424"/>
-                <w:szCs w:val="20"/>
-                <w:shd w:val="clear" w:color="auto" w:fill="F5F5F5"/>
-              </w:rPr>
-              <w:t> </w:t>
+              <w:t xml:space="preserve">Creating new design solutions, redesigning old versions. Implement customers’ ideas into perfect UI/UX. </w:t>
             </w:r>
           </w:p>
         </w:tc>
@@ -2387,8 +2861,6 @@
               </w:rPr>
               <w:t>2 years 2</w:t>
             </w:r>
-            <w:bookmarkStart w:id="0" w:name="_GoBack"/>
-            <w:bookmarkEnd w:id="0"/>
             <w:r>
               <w:rPr>
                 <w:rFonts w:cstheme="minorHAnsi"/>
@@ -2565,15 +3037,7 @@
                 <w:color w:val="auto"/>
                 <w:szCs w:val="20"/>
               </w:rPr>
-              <w:t xml:space="preserve">Updating </w:t>
-            </w:r>
-            <w:r>
-              <w:rPr>
-                <w:rFonts w:cstheme="minorHAnsi"/>
-                <w:color w:val="auto"/>
-                <w:szCs w:val="20"/>
-              </w:rPr>
-              <w:t>designs with new features</w:t>
+              <w:t>Wireframing</w:t>
             </w:r>
           </w:p>
           <w:p>
@@ -2598,28 +3062,6 @@
               <w:t>Collaborate with clients in determining and documenting their UI/UX requirements</w:t>
             </w:r>
           </w:p>
-          <w:p>
-            <w:pPr>
-              <w:pStyle w:val="ContentBody"/>
-              <w:numPr>
-                <w:ilvl w:val="0"/>
-                <w:numId w:val="4"/>
-              </w:numPr>
-              <w:rPr>
-                <w:rFonts w:cstheme="minorHAnsi"/>
-                <w:color w:val="auto"/>
-                <w:szCs w:val="20"/>
-              </w:rPr>
-            </w:pPr>
-            <w:r>
-              <w:rPr>
-                <w:rFonts w:cstheme="minorHAnsi"/>
-                <w:color w:val="auto"/>
-                <w:szCs w:val="20"/>
-              </w:rPr>
-              <w:t>Writing Style Guide</w:t>
-            </w:r>
-          </w:p>
         </w:tc>
       </w:tr>
       <w:tr>
@@ -2678,15 +3120,7 @@
                 <w:color w:val="auto"/>
                 <w:szCs w:val="20"/>
               </w:rPr>
-              <w:t>2</w:t>
-            </w:r>
-            <w:r>
-              <w:rPr>
-                <w:rFonts w:cstheme="minorHAnsi"/>
-                <w:color w:val="auto"/>
-                <w:szCs w:val="20"/>
-              </w:rPr>
-              <w:t>0+</w:t>
+              <w:t>20+</w:t>
             </w:r>
           </w:p>
         </w:tc>
@@ -2747,15 +3181,7 @@
                 <w:color w:val="auto"/>
                 <w:szCs w:val="20"/>
               </w:rPr>
-              <w:t>Photoshop, Fireworks</w:t>
-            </w:r>
-            <w:r>
-              <w:rPr>
-                <w:rFonts w:cstheme="minorHAnsi"/>
-                <w:color w:val="auto"/>
-                <w:szCs w:val="20"/>
-              </w:rPr>
-              <w:t>, Axure RP</w:t>
+              <w:t>Photoshop, Illustrator, Fireworks, Axure RP</w:t>
             </w:r>
           </w:p>
         </w:tc>
@@ -4446,14 +4872,14 @@
     <w:lsdException w:name="List Table 6 Colorful Accent 6" w:uiPriority="51"/>
     <w:lsdException w:name="List Table 7 Colorful Accent 6" w:uiPriority="52"/>
   </w:latentStyles>
-  <w:style w:type="paragraph" w:default="1" w:styleId="Normal">
+  <w:style w:type="paragraph" w:default="1" w:styleId="a">
     <w:name w:val="Normal"/>
     <w:rsid w:val="00B03BDD"/>
   </w:style>
-  <w:style w:type="paragraph" w:styleId="Heading3">
+  <w:style w:type="paragraph" w:styleId="3">
     <w:name w:val="heading 3"/>
-    <w:basedOn w:val="Normal"/>
-    <w:link w:val="Heading3Char"/>
+    <w:basedOn w:val="a"/>
+    <w:link w:val="30"/>
     <w:uiPriority w:val="9"/>
     <w:qFormat/>
     <w:rsid w:val="00B55658"/>
@@ -4469,13 +4895,13 @@
       <w:szCs w:val="27"/>
     </w:rPr>
   </w:style>
-  <w:style w:type="character" w:default="1" w:styleId="DefaultParagraphFont">
+  <w:style w:type="character" w:default="1" w:styleId="a0">
     <w:name w:val="Default Paragraph Font"/>
     <w:uiPriority w:val="1"/>
     <w:semiHidden/>
     <w:unhideWhenUsed/>
   </w:style>
-  <w:style w:type="table" w:default="1" w:styleId="TableNormal">
+  <w:style w:type="table" w:default="1" w:styleId="a1">
     <w:name w:val="Normal Table"/>
     <w:uiPriority w:val="99"/>
     <w:semiHidden/>
@@ -4490,15 +4916,15 @@
       </w:tblCellMar>
     </w:tblPr>
   </w:style>
-  <w:style w:type="numbering" w:default="1" w:styleId="NoList">
+  <w:style w:type="numbering" w:default="1" w:styleId="a2">
     <w:name w:val="No List"/>
     <w:uiPriority w:val="99"/>
     <w:semiHidden/>
     <w:unhideWhenUsed/>
   </w:style>
-  <w:style w:type="table" w:styleId="TableGrid">
+  <w:style w:type="table" w:styleId="a3">
     <w:name w:val="Table Grid"/>
-    <w:basedOn w:val="TableNormal"/>
+    <w:basedOn w:val="a1"/>
     <w:uiPriority w:val="59"/>
     <w:rsid w:val="00A10237"/>
     <w:pPr>
@@ -4527,7 +4953,7 @@
   </w:style>
   <w:style w:type="paragraph" w:customStyle="1" w:styleId="ContentHeading">
     <w:name w:val="Content Heading"/>
-    <w:basedOn w:val="Normal"/>
+    <w:basedOn w:val="a"/>
     <w:link w:val="ContentHeadingChar"/>
     <w:qFormat/>
     <w:rsid w:val="00A10237"/>
@@ -4542,7 +4968,7 @@
   </w:style>
   <w:style w:type="character" w:customStyle="1" w:styleId="ContentHeadingChar">
     <w:name w:val="Content Heading Char"/>
-    <w:basedOn w:val="DefaultParagraphFont"/>
+    <w:basedOn w:val="a0"/>
     <w:link w:val="ContentHeading"/>
     <w:rsid w:val="00A10237"/>
     <w:rPr>
@@ -4553,7 +4979,7 @@
   </w:style>
   <w:style w:type="paragraph" w:customStyle="1" w:styleId="ContentBody">
     <w:name w:val="Content Body"/>
-    <w:basedOn w:val="Normal"/>
+    <w:basedOn w:val="a"/>
     <w:link w:val="ContentBodyChar"/>
     <w:qFormat/>
     <w:rsid w:val="00A10237"/>
@@ -4567,7 +4993,7 @@
   </w:style>
   <w:style w:type="paragraph" w:customStyle="1" w:styleId="ContentBodyBold">
     <w:name w:val="Content Body Bold"/>
-    <w:basedOn w:val="Normal"/>
+    <w:basedOn w:val="a"/>
     <w:link w:val="ContentBodyBoldChar"/>
     <w:qFormat/>
     <w:rsid w:val="00A10237"/>
@@ -4582,7 +5008,7 @@
   </w:style>
   <w:style w:type="character" w:customStyle="1" w:styleId="ContentBodyChar">
     <w:name w:val="Content Body Char"/>
-    <w:basedOn w:val="DefaultParagraphFont"/>
+    <w:basedOn w:val="a0"/>
     <w:link w:val="ContentBody"/>
     <w:rsid w:val="00A10237"/>
     <w:rPr>
@@ -4593,7 +5019,7 @@
   </w:style>
   <w:style w:type="character" w:customStyle="1" w:styleId="ContentBodyBoldChar">
     <w:name w:val="Content Body Bold Char"/>
-    <w:basedOn w:val="DefaultParagraphFont"/>
+    <w:basedOn w:val="a0"/>
     <w:link w:val="ContentBodyBold"/>
     <w:rsid w:val="00A10237"/>
     <w:rPr>
@@ -4605,7 +5031,7 @@
   </w:style>
   <w:style w:type="paragraph" w:customStyle="1" w:styleId="BulletedList">
     <w:name w:val="Bulleted List"/>
-    <w:basedOn w:val="Normal"/>
+    <w:basedOn w:val="a"/>
     <w:rsid w:val="00A10237"/>
     <w:pPr>
       <w:numPr>
@@ -4615,10 +5041,10 @@
       <w:contextualSpacing/>
     </w:pPr>
   </w:style>
-  <w:style w:type="paragraph" w:styleId="BodyText2">
+  <w:style w:type="paragraph" w:styleId="2">
     <w:name w:val="Body Text 2"/>
-    <w:basedOn w:val="Normal"/>
-    <w:link w:val="BodyText2Char"/>
+    <w:basedOn w:val="a"/>
+    <w:link w:val="20"/>
     <w:unhideWhenUsed/>
     <w:rsid w:val="00A10237"/>
     <w:pPr>
@@ -4636,10 +5062,10 @@
       <w:lang w:val="ru-RU"/>
     </w:rPr>
   </w:style>
-  <w:style w:type="character" w:customStyle="1" w:styleId="BodyText2Char">
-    <w:name w:val="Body Text 2 Char"/>
-    <w:basedOn w:val="DefaultParagraphFont"/>
-    <w:link w:val="BodyText2"/>
+  <w:style w:type="character" w:customStyle="1" w:styleId="20">
+    <w:name w:val="Основной текст 2 Знак"/>
+    <w:basedOn w:val="a0"/>
+    <w:link w:val="2"/>
     <w:rsid w:val="00A10237"/>
     <w:rPr>
       <w:rFonts w:ascii="Arial" w:eastAsia="Times New Roman" w:hAnsi="Arial" w:cs="Times New Roman"/>
@@ -4650,18 +5076,18 @@
   </w:style>
   <w:style w:type="character" w:customStyle="1" w:styleId="apple-style-span">
     <w:name w:val="apple-style-span"/>
-    <w:basedOn w:val="DefaultParagraphFont"/>
+    <w:basedOn w:val="a0"/>
     <w:rsid w:val="00A10237"/>
   </w:style>
   <w:style w:type="character" w:customStyle="1" w:styleId="apple-converted-space">
     <w:name w:val="apple-converted-space"/>
-    <w:basedOn w:val="DefaultParagraphFont"/>
+    <w:basedOn w:val="a0"/>
     <w:rsid w:val="00A10237"/>
   </w:style>
-  <w:style w:type="paragraph" w:styleId="BalloonText">
+  <w:style w:type="paragraph" w:styleId="a4">
     <w:name w:val="Balloon Text"/>
-    <w:basedOn w:val="Normal"/>
-    <w:link w:val="BalloonTextChar"/>
+    <w:basedOn w:val="a"/>
+    <w:link w:val="a5"/>
     <w:uiPriority w:val="99"/>
     <w:semiHidden/>
     <w:unhideWhenUsed/>
@@ -4675,10 +5101,10 @@
       <w:szCs w:val="16"/>
     </w:rPr>
   </w:style>
-  <w:style w:type="character" w:customStyle="1" w:styleId="BalloonTextChar">
-    <w:name w:val="Balloon Text Char"/>
-    <w:basedOn w:val="DefaultParagraphFont"/>
-    <w:link w:val="BalloonText"/>
+  <w:style w:type="character" w:customStyle="1" w:styleId="a5">
+    <w:name w:val="Текст выноски Знак"/>
+    <w:basedOn w:val="a0"/>
+    <w:link w:val="a4"/>
     <w:uiPriority w:val="99"/>
     <w:semiHidden/>
     <w:rsid w:val="004217DF"/>
@@ -4689,10 +5115,10 @@
       <w:lang w:val="en-US"/>
     </w:rPr>
   </w:style>
-  <w:style w:type="character" w:customStyle="1" w:styleId="Heading3Char">
-    <w:name w:val="Heading 3 Char"/>
-    <w:basedOn w:val="DefaultParagraphFont"/>
-    <w:link w:val="Heading3"/>
+  <w:style w:type="character" w:customStyle="1" w:styleId="30">
+    <w:name w:val="Заголовок 3 Знак"/>
+    <w:basedOn w:val="a0"/>
+    <w:link w:val="3"/>
     <w:uiPriority w:val="9"/>
     <w:rsid w:val="00B55658"/>
     <w:rPr>
@@ -4703,9 +5129,9 @@
       <w:szCs w:val="27"/>
     </w:rPr>
   </w:style>
-  <w:style w:type="character" w:styleId="Hyperlink">
+  <w:style w:type="character" w:styleId="a6">
     <w:name w:val="Hyperlink"/>
-    <w:basedOn w:val="DefaultParagraphFont"/>
+    <w:basedOn w:val="a0"/>
     <w:uiPriority w:val="99"/>
     <w:unhideWhenUsed/>
     <w:rsid w:val="00B55658"/>
@@ -4714,9 +5140,9 @@
       <w:u w:val="single"/>
     </w:rPr>
   </w:style>
-  <w:style w:type="character" w:styleId="Emphasis">
+  <w:style w:type="character" w:styleId="a7">
     <w:name w:val="Emphasis"/>
-    <w:basedOn w:val="DefaultParagraphFont"/>
+    <w:basedOn w:val="a0"/>
     <w:uiPriority w:val="20"/>
     <w:qFormat/>
     <w:rsid w:val="00B55658"/>
